--- a/Summary.docx
+++ b/Summary.docx
@@ -15,6 +15,8 @@
           <w:u w:val="single"/>
         </w:rPr>
       </w:pPr>
+      <w:bookmarkStart w:id="0" w:name="_GoBack"/>
+      <w:bookmarkEnd w:id="0"/>
       <w:r>
         <w:rPr>
           <w:rFonts w:ascii="Times New Roman" w:hAnsi="Times New Roman" w:cs="Times New Roman"/>
@@ -104,73 +106,27 @@
           <w:sz w:val="24"/>
           <w:szCs w:val="24"/>
         </w:rPr>
-        <w:t xml:space="preserve">This shortest path algorithm is most commonly used for finding the shortest path from a source vertex to all other vertex. It was conceived by computer scientist </w:t>
-      </w:r>
-      <w:proofErr w:type="spellStart"/>
-      <w:r>
-        <w:rPr>
-          <w:rFonts w:cstheme="minorHAnsi"/>
-          <w:bCs/>
-          <w:color w:val="000000" w:themeColor="text1"/>
-          <w:sz w:val="24"/>
-          <w:szCs w:val="24"/>
-        </w:rPr>
-        <w:t>Edsger</w:t>
-      </w:r>
-      <w:proofErr w:type="spellEnd"/>
-      <w:r>
-        <w:rPr>
-          <w:rFonts w:cstheme="minorHAnsi"/>
-          <w:bCs/>
-          <w:color w:val="000000" w:themeColor="text1"/>
-          <w:sz w:val="24"/>
-          <w:szCs w:val="24"/>
-        </w:rPr>
-        <w:t xml:space="preserve"> W. Dijkstra in 1956 and published three years later. The original </w:t>
-      </w:r>
-      <w:proofErr w:type="spellStart"/>
-      <w:r>
-        <w:rPr>
-          <w:rFonts w:cstheme="minorHAnsi"/>
-          <w:bCs/>
-          <w:color w:val="000000" w:themeColor="text1"/>
-          <w:sz w:val="24"/>
-          <w:szCs w:val="24"/>
-        </w:rPr>
-        <w:t>dijkstra’s</w:t>
-      </w:r>
-      <w:proofErr w:type="spellEnd"/>
-      <w:r>
-        <w:rPr>
-          <w:rFonts w:cstheme="minorHAnsi"/>
-          <w:bCs/>
-          <w:color w:val="000000" w:themeColor="text1"/>
-          <w:sz w:val="24"/>
-          <w:szCs w:val="24"/>
-        </w:rPr>
-        <w:t xml:space="preserve"> algorithm does not use min priority queue and runs in </w:t>
-      </w:r>
-      <w:proofErr w:type="gramStart"/>
-      <w:r>
-        <w:rPr>
-          <w:rFonts w:cstheme="minorHAnsi"/>
-          <w:bCs/>
-          <w:color w:val="000000" w:themeColor="text1"/>
-          <w:sz w:val="24"/>
-          <w:szCs w:val="24"/>
-        </w:rPr>
-        <w:t>O(</w:t>
-      </w:r>
-      <w:proofErr w:type="gramEnd"/>
-      <w:r>
-        <w:rPr>
-          <w:rFonts w:cstheme="minorHAnsi"/>
-          <w:bCs/>
-          <w:color w:val="000000" w:themeColor="text1"/>
-          <w:sz w:val="24"/>
-          <w:szCs w:val="24"/>
-        </w:rPr>
-        <w:t>V</w:t>
+        <w:t xml:space="preserve">This shortest path algorithm is most commonly used for finding the shortest path from a source vertex to all other vertex. It was conceived by computer scientist Edsger W. Dijkstra in 1956 and published three years later. The original </w:t>
+      </w:r>
+      <w:r>
+        <w:rPr>
+          <w:rFonts w:cstheme="minorHAnsi"/>
+          <w:bCs/>
+          <w:color w:val="000000" w:themeColor="text1"/>
+          <w:sz w:val="24"/>
+          <w:szCs w:val="24"/>
+        </w:rPr>
+        <w:t>Dijkstra’s</w:t>
+      </w:r>
+      <w:r>
+        <w:rPr>
+          <w:rFonts w:cstheme="minorHAnsi"/>
+          <w:bCs/>
+          <w:color w:val="000000" w:themeColor="text1"/>
+          <w:sz w:val="24"/>
+          <w:szCs w:val="24"/>
+        </w:rPr>
+        <w:t xml:space="preserve"> algorithm does not use min priority queue and runs in O(V</w:t>
       </w:r>
       <w:r>
         <w:rPr>
@@ -191,29 +147,7 @@
           <w:sz w:val="24"/>
           <w:szCs w:val="24"/>
         </w:rPr>
-        <w:t xml:space="preserve">) time where V is the number of nodes. The implementation of this algorithm based on min priority queue implemented using Fibonacci heap brings down the running time by </w:t>
-      </w:r>
-      <w:proofErr w:type="gramStart"/>
-      <w:r>
-        <w:rPr>
-          <w:rFonts w:cstheme="minorHAnsi"/>
-          <w:bCs/>
-          <w:color w:val="000000" w:themeColor="text1"/>
-          <w:sz w:val="24"/>
-          <w:szCs w:val="24"/>
-        </w:rPr>
-        <w:t>O(</w:t>
-      </w:r>
-      <w:proofErr w:type="gramEnd"/>
-      <w:r>
-        <w:rPr>
-          <w:rFonts w:cstheme="minorHAnsi"/>
-          <w:bCs/>
-          <w:color w:val="000000" w:themeColor="text1"/>
-          <w:sz w:val="24"/>
-          <w:szCs w:val="24"/>
-        </w:rPr>
-        <w:t>(E+V)log V). This is asymptotically the fastest known single source shortest path algorithm for arbitrary directed graph with unbounded non-negative weights.</w:t>
+        <w:t>) time where V is the number of nodes. The implementation of this algorithm based on min priority queue implemented using Fibonacci heap brings down the running time by O((E+V)log V). This is asymptotically the fastest known single source shortest path algorithm for arbitrary directed graph with unbounded non-negative weights.</w:t>
       </w:r>
     </w:p>
     <w:p>
@@ -227,7 +161,6 @@
           <w:szCs w:val="24"/>
         </w:rPr>
       </w:pPr>
-      <w:proofErr w:type="gramStart"/>
       <w:r>
         <w:rPr>
           <w:rFonts w:cstheme="minorHAnsi"/>
@@ -238,7 +171,6 @@
         </w:rPr>
         <w:t>Applications :</w:t>
       </w:r>
-      <w:proofErr w:type="gramEnd"/>
     </w:p>
     <w:p>
       <w:pPr>
@@ -337,7 +269,6 @@
           <w:szCs w:val="24"/>
         </w:rPr>
       </w:pPr>
-      <w:proofErr w:type="gramStart"/>
       <w:r>
         <w:rPr>
           <w:rFonts w:cstheme="minorHAnsi"/>
@@ -348,7 +279,6 @@
         </w:rPr>
         <w:t>Complexity :</w:t>
       </w:r>
-      <w:proofErr w:type="gramEnd"/>
     </w:p>
     <w:p>
       <w:pPr>
@@ -401,27 +331,15 @@
         </w:rPr>
         <w:t>as priority queue</w:t>
       </w:r>
-      <w:proofErr w:type="gramStart"/>
-      <w:r>
-        <w:rPr>
-          <w:rFonts w:cstheme="minorHAnsi"/>
-          <w:bCs/>
-          <w:color w:val="000000" w:themeColor="text1"/>
-          <w:sz w:val="24"/>
-          <w:szCs w:val="24"/>
-        </w:rPr>
-        <w:t>:-</w:t>
-      </w:r>
-      <w:proofErr w:type="gramEnd"/>
-      <w:r>
-        <w:rPr>
-          <w:rFonts w:cstheme="minorHAnsi"/>
-          <w:bCs/>
-          <w:color w:val="000000" w:themeColor="text1"/>
-          <w:sz w:val="24"/>
-          <w:szCs w:val="24"/>
-        </w:rPr>
-        <w:t xml:space="preserve"> </w:t>
+      <w:r>
+        <w:rPr>
+          <w:rFonts w:cstheme="minorHAnsi"/>
+          <w:bCs/>
+          <w:color w:val="000000" w:themeColor="text1"/>
+          <w:sz w:val="24"/>
+          <w:szCs w:val="24"/>
+        </w:rPr>
+        <w:t xml:space="preserve">:- </w:t>
       </w:r>
       <w:r>
         <w:rPr>
@@ -453,39 +371,17 @@
           <w:sz w:val="24"/>
           <w:szCs w:val="24"/>
         </w:rPr>
-        <w:t xml:space="preserve">2) Fibonacci </w:t>
-      </w:r>
-      <w:proofErr w:type="gramStart"/>
-      <w:r>
-        <w:rPr>
-          <w:rFonts w:cstheme="minorHAnsi"/>
-          <w:bCs/>
-          <w:color w:val="000000" w:themeColor="text1"/>
-          <w:sz w:val="24"/>
-          <w:szCs w:val="24"/>
-        </w:rPr>
-        <w:t>heap</w:t>
-      </w:r>
-      <w:r>
-        <w:rPr>
-          <w:rFonts w:cstheme="minorHAnsi"/>
-          <w:bCs/>
-          <w:color w:val="000000" w:themeColor="text1"/>
-          <w:sz w:val="24"/>
-          <w:szCs w:val="24"/>
-        </w:rPr>
-        <w:t xml:space="preserve"> :</w:t>
-      </w:r>
-      <w:proofErr w:type="gramEnd"/>
-      <w:r>
-        <w:rPr>
-          <w:rFonts w:cstheme="minorHAnsi"/>
-          <w:bCs/>
-          <w:color w:val="000000" w:themeColor="text1"/>
-          <w:sz w:val="24"/>
-          <w:szCs w:val="24"/>
-        </w:rPr>
-        <w:t xml:space="preserve"> - O(E+V</w:t>
+        <w:t>2) Fibonacci heap</w:t>
+      </w:r>
+      <w:r>
+        <w:rPr>
+          <w:rFonts w:cstheme="minorHAnsi"/>
+          <w:bCs/>
+          <w:color w:val="000000" w:themeColor="text1"/>
+          <w:sz w:val="24"/>
+          <w:szCs w:val="24"/>
+        </w:rPr>
+        <w:t xml:space="preserve"> : - O(E+V</w:t>
       </w:r>
       <w:r>
         <w:rPr>
@@ -549,9 +445,8 @@
           <w:sz w:val="24"/>
           <w:szCs w:val="24"/>
         </w:rPr>
-        <w:t xml:space="preserve">We initialize the solution matrix same as the input graph matrix as a first step. Then we update the solution matrix by considering all vertices as an intermediate vertex. The </w:t>
-      </w:r>
-      <w:proofErr w:type="gramStart"/>
+        <w:t>We initialize the solution matrix same as the input graph matrix as a first step. Then we update the solution matrix by considering all vertices as an intermediate vertex. The idea is to one by one pick all vertices and update all shortest paths which include the picked vertex as an intermediate vertex in the shortest path. When we pick vertex number k as an intermediate vertex, we already have considered vertices {0, 1, 2, .. k-1} as intermediate vertices. For every pair (i, j) of source and destination vertices respectively, there are two possible cases.</w:t>
+      </w:r>
       <w:r>
         <w:rPr>
           <w:rFonts w:cstheme="minorHAnsi"/>
@@ -559,19 +454,19 @@
           <w:sz w:val="24"/>
           <w:szCs w:val="24"/>
         </w:rPr>
-        <w:t>idea is to one by one pick all vertices and update</w:t>
-      </w:r>
-      <w:proofErr w:type="gramEnd"/>
-      <w:r>
-        <w:rPr>
+        <w:br/>
+      </w:r>
+      <w:r>
+        <w:rPr>
+          <w:rStyle w:val="Strong"/>
           <w:rFonts w:cstheme="minorHAnsi"/>
           <w:color w:val="000000"/>
           <w:sz w:val="24"/>
           <w:szCs w:val="24"/>
-        </w:rPr>
-        <w:t xml:space="preserve"> all shortest paths which include the picked vertex as an intermediate vertex in the shortest path. When we pick vertex number k as an intermediate vertex, we already have considered vertices {0, 1, 2</w:t>
-      </w:r>
-      <w:proofErr w:type="gramStart"/>
+          <w:bdr w:val="none" w:sz="0" w:space="0" w:color="auto" w:frame="1"/>
+        </w:rPr>
+        <w:t>1)</w:t>
+      </w:r>
       <w:r>
         <w:rPr>
           <w:rFonts w:cstheme="minorHAnsi"/>
@@ -579,9 +474,8 @@
           <w:sz w:val="24"/>
           <w:szCs w:val="24"/>
         </w:rPr>
-        <w:t>, ..</w:t>
-      </w:r>
-      <w:proofErr w:type="gramEnd"/>
+        <w:t> k is not an intermediate vertex in shortest path from i to j. We keep the value of p[i][j] as it is.</w:t>
+      </w:r>
       <w:r>
         <w:rPr>
           <w:rFonts w:cstheme="minorHAnsi"/>
@@ -589,19 +483,19 @@
           <w:sz w:val="24"/>
           <w:szCs w:val="24"/>
         </w:rPr>
-        <w:t xml:space="preserve"> k-1} as intermediate vertices. For every pair (</w:t>
-      </w:r>
-      <w:proofErr w:type="spellStart"/>
-      <w:r>
-        <w:rPr>
+        <w:br/>
+      </w:r>
+      <w:r>
+        <w:rPr>
+          <w:rStyle w:val="Strong"/>
           <w:rFonts w:cstheme="minorHAnsi"/>
           <w:color w:val="000000"/>
           <w:sz w:val="24"/>
           <w:szCs w:val="24"/>
-        </w:rPr>
-        <w:t>i</w:t>
-      </w:r>
-      <w:proofErr w:type="spellEnd"/>
+          <w:bdr w:val="none" w:sz="0" w:space="0" w:color="auto" w:frame="1"/>
+        </w:rPr>
+        <w:t>2)</w:t>
+      </w:r>
       <w:r>
         <w:rPr>
           <w:rFonts w:cstheme="minorHAnsi"/>
@@ -609,7 +503,7 @@
           <w:sz w:val="24"/>
           <w:szCs w:val="24"/>
         </w:rPr>
-        <w:t>, j) of source and destination vertices respectively, there are two possible cases.</w:t>
+        <w:t xml:space="preserve"> k is an intermediate vertex in shortest path from i to j. We update the value </w:t>
       </w:r>
       <w:r>
         <w:rPr>
@@ -618,227 +512,7 @@
           <w:sz w:val="24"/>
           <w:szCs w:val="24"/>
         </w:rPr>
-        <w:br/>
-      </w:r>
-      <w:r>
-        <w:rPr>
-          <w:rStyle w:val="Strong"/>
-          <w:rFonts w:cstheme="minorHAnsi"/>
-          <w:color w:val="000000"/>
-          <w:sz w:val="24"/>
-          <w:szCs w:val="24"/>
-          <w:bdr w:val="none" w:sz="0" w:space="0" w:color="auto" w:frame="1"/>
-        </w:rPr>
-        <w:t>1)</w:t>
-      </w:r>
-      <w:r>
-        <w:rPr>
-          <w:rFonts w:cstheme="minorHAnsi"/>
-          <w:color w:val="000000"/>
-          <w:sz w:val="24"/>
-          <w:szCs w:val="24"/>
-        </w:rPr>
-        <w:t> </w:t>
-      </w:r>
-      <w:proofErr w:type="gramStart"/>
-      <w:r>
-        <w:rPr>
-          <w:rFonts w:cstheme="minorHAnsi"/>
-          <w:color w:val="000000"/>
-          <w:sz w:val="24"/>
-          <w:szCs w:val="24"/>
-        </w:rPr>
-        <w:t>k</w:t>
-      </w:r>
-      <w:proofErr w:type="gramEnd"/>
-      <w:r>
-        <w:rPr>
-          <w:rFonts w:cstheme="minorHAnsi"/>
-          <w:color w:val="000000"/>
-          <w:sz w:val="24"/>
-          <w:szCs w:val="24"/>
-        </w:rPr>
-        <w:t xml:space="preserve"> is not an intermediate vertex in shortest path from </w:t>
-      </w:r>
-      <w:proofErr w:type="spellStart"/>
-      <w:r>
-        <w:rPr>
-          <w:rFonts w:cstheme="minorHAnsi"/>
-          <w:color w:val="000000"/>
-          <w:sz w:val="24"/>
-          <w:szCs w:val="24"/>
-        </w:rPr>
-        <w:t>i</w:t>
-      </w:r>
-      <w:proofErr w:type="spellEnd"/>
-      <w:r>
-        <w:rPr>
-          <w:rFonts w:cstheme="minorHAnsi"/>
-          <w:color w:val="000000"/>
-          <w:sz w:val="24"/>
-          <w:szCs w:val="24"/>
-        </w:rPr>
-        <w:t xml:space="preserve"> to j. We keep the value of p[</w:t>
-      </w:r>
-      <w:proofErr w:type="spellStart"/>
-      <w:r>
-        <w:rPr>
-          <w:rFonts w:cstheme="minorHAnsi"/>
-          <w:color w:val="000000"/>
-          <w:sz w:val="24"/>
-          <w:szCs w:val="24"/>
-        </w:rPr>
-        <w:t>i</w:t>
-      </w:r>
-      <w:proofErr w:type="spellEnd"/>
-      <w:proofErr w:type="gramStart"/>
-      <w:r>
-        <w:rPr>
-          <w:rFonts w:cstheme="minorHAnsi"/>
-          <w:color w:val="000000"/>
-          <w:sz w:val="24"/>
-          <w:szCs w:val="24"/>
-        </w:rPr>
-        <w:t>][</w:t>
-      </w:r>
-      <w:proofErr w:type="gramEnd"/>
-      <w:r>
-        <w:rPr>
-          <w:rFonts w:cstheme="minorHAnsi"/>
-          <w:color w:val="000000"/>
-          <w:sz w:val="24"/>
-          <w:szCs w:val="24"/>
-        </w:rPr>
-        <w:t>j] as it is.</w:t>
-      </w:r>
-      <w:r>
-        <w:rPr>
-          <w:rFonts w:cstheme="minorHAnsi"/>
-          <w:color w:val="000000"/>
-          <w:sz w:val="24"/>
-          <w:szCs w:val="24"/>
-        </w:rPr>
-        <w:br/>
-      </w:r>
-      <w:r>
-        <w:rPr>
-          <w:rStyle w:val="Strong"/>
-          <w:rFonts w:cstheme="minorHAnsi"/>
-          <w:color w:val="000000"/>
-          <w:sz w:val="24"/>
-          <w:szCs w:val="24"/>
-          <w:bdr w:val="none" w:sz="0" w:space="0" w:color="auto" w:frame="1"/>
-        </w:rPr>
-        <w:t>2)</w:t>
-      </w:r>
-      <w:r>
-        <w:rPr>
-          <w:rFonts w:cstheme="minorHAnsi"/>
-          <w:color w:val="000000"/>
-          <w:sz w:val="24"/>
-          <w:szCs w:val="24"/>
-        </w:rPr>
-        <w:t> </w:t>
-      </w:r>
-      <w:proofErr w:type="gramStart"/>
-      <w:r>
-        <w:rPr>
-          <w:rFonts w:cstheme="minorHAnsi"/>
-          <w:color w:val="000000"/>
-          <w:sz w:val="24"/>
-          <w:szCs w:val="24"/>
-        </w:rPr>
-        <w:t>k</w:t>
-      </w:r>
-      <w:proofErr w:type="gramEnd"/>
-      <w:r>
-        <w:rPr>
-          <w:rFonts w:cstheme="minorHAnsi"/>
-          <w:color w:val="000000"/>
-          <w:sz w:val="24"/>
-          <w:szCs w:val="24"/>
-        </w:rPr>
-        <w:t xml:space="preserve"> is an intermediate vertex in shortest path from </w:t>
-      </w:r>
-      <w:proofErr w:type="spellStart"/>
-      <w:r>
-        <w:rPr>
-          <w:rFonts w:cstheme="minorHAnsi"/>
-          <w:color w:val="000000"/>
-          <w:sz w:val="24"/>
-          <w:szCs w:val="24"/>
-        </w:rPr>
-        <w:t>i</w:t>
-      </w:r>
-      <w:proofErr w:type="spellEnd"/>
-      <w:r>
-        <w:rPr>
-          <w:rFonts w:cstheme="minorHAnsi"/>
-          <w:color w:val="000000"/>
-          <w:sz w:val="24"/>
-          <w:szCs w:val="24"/>
-        </w:rPr>
-        <w:t xml:space="preserve"> to j. We update the value </w:t>
-      </w:r>
-      <w:r>
-        <w:rPr>
-          <w:rFonts w:cstheme="minorHAnsi"/>
-          <w:color w:val="000000"/>
-          <w:sz w:val="24"/>
-          <w:szCs w:val="24"/>
-        </w:rPr>
-        <w:t>of p[</w:t>
-      </w:r>
-      <w:proofErr w:type="spellStart"/>
-      <w:r>
-        <w:rPr>
-          <w:rFonts w:cstheme="minorHAnsi"/>
-          <w:color w:val="000000"/>
-          <w:sz w:val="24"/>
-          <w:szCs w:val="24"/>
-        </w:rPr>
-        <w:t>i</w:t>
-      </w:r>
-      <w:proofErr w:type="spellEnd"/>
-      <w:proofErr w:type="gramStart"/>
-      <w:r>
-        <w:rPr>
-          <w:rFonts w:cstheme="minorHAnsi"/>
-          <w:color w:val="000000"/>
-          <w:sz w:val="24"/>
-          <w:szCs w:val="24"/>
-        </w:rPr>
-        <w:t>][</w:t>
-      </w:r>
-      <w:proofErr w:type="gramEnd"/>
-      <w:r>
-        <w:rPr>
-          <w:rFonts w:cstheme="minorHAnsi"/>
-          <w:color w:val="000000"/>
-          <w:sz w:val="24"/>
-          <w:szCs w:val="24"/>
-        </w:rPr>
-        <w:t>j] as p[</w:t>
-      </w:r>
-      <w:proofErr w:type="spellStart"/>
-      <w:r>
-        <w:rPr>
-          <w:rFonts w:cstheme="minorHAnsi"/>
-          <w:color w:val="000000"/>
-          <w:sz w:val="24"/>
-          <w:szCs w:val="24"/>
-        </w:rPr>
-        <w:t>i</w:t>
-      </w:r>
-      <w:proofErr w:type="spellEnd"/>
-      <w:r>
-        <w:rPr>
-          <w:rFonts w:cstheme="minorHAnsi"/>
-          <w:color w:val="000000"/>
-          <w:sz w:val="24"/>
-          <w:szCs w:val="24"/>
-        </w:rPr>
-        <w:t>][k] + p[k][j].</w:t>
+        <w:t>of p[i][j] as p[i][k] + p[k][j].</w:t>
       </w:r>
     </w:p>
     <w:p>
@@ -870,23 +544,13 @@
         </w:rPr>
         <w:t xml:space="preserve"> </w:t>
       </w:r>
-      <w:proofErr w:type="gramStart"/>
-      <w:r>
-        <w:rPr>
-          <w:rFonts w:cstheme="minorHAnsi"/>
-          <w:sz w:val="24"/>
-          <w:szCs w:val="24"/>
-        </w:rPr>
-        <w:t>O(</w:t>
-      </w:r>
-      <w:proofErr w:type="gramEnd"/>
-      <w:r>
-        <w:rPr>
-          <w:rFonts w:cstheme="minorHAnsi"/>
-          <w:sz w:val="24"/>
-          <w:szCs w:val="24"/>
-        </w:rPr>
-        <w:t>n</w:t>
+      <w:r>
+        <w:rPr>
+          <w:rFonts w:cstheme="minorHAnsi"/>
+          <w:sz w:val="24"/>
+          <w:szCs w:val="24"/>
+        </w:rPr>
+        <w:t>O(n</w:t>
       </w:r>
       <w:r>
         <w:rPr>
@@ -1128,30 +792,7 @@
           <w:szCs w:val="24"/>
           <w:shd w:val="clear" w:color="auto" w:fill="FFFFFF"/>
         </w:rPr>
-        <w:t>, then the normal BFS/DFS searching complexity would be </w:t>
-      </w:r>
-      <w:proofErr w:type="gramStart"/>
-      <w:r>
-        <w:rPr>
-          <w:rFonts w:cstheme="minorHAnsi"/>
-          <w:color w:val="000000"/>
-          <w:sz w:val="24"/>
-          <w:szCs w:val="24"/>
-          <w:shd w:val="clear" w:color="auto" w:fill="FFFFFF"/>
-        </w:rPr>
-        <w:t>O(</w:t>
-      </w:r>
-      <w:proofErr w:type="spellStart"/>
-      <w:proofErr w:type="gramEnd"/>
-      <w:r>
-        <w:rPr>
-          <w:rFonts w:cstheme="minorHAnsi"/>
-          <w:color w:val="000000"/>
-          <w:sz w:val="24"/>
-          <w:szCs w:val="24"/>
-          <w:shd w:val="clear" w:color="auto" w:fill="FFFFFF"/>
-        </w:rPr>
-        <w:t>b</w:t>
+        <w:t>, then the normal BFS/DFS searching complexity would be O(b</w:t>
       </w:r>
       <w:r>
         <w:rPr>
@@ -1164,7 +805,6 @@
         </w:rPr>
         <w:t>d</w:t>
       </w:r>
-      <w:proofErr w:type="spellEnd"/>
       <w:r>
         <w:rPr>
           <w:rFonts w:cstheme="minorHAnsi"/>
@@ -1184,9 +824,8 @@
           <w:shd w:val="clear" w:color="auto" w:fill="FFFFFF"/>
         </w:rPr>
         <w:lastRenderedPageBreak/>
-        <w:t>hand, if we execute two search operation then the complexity would be </w:t>
-      </w:r>
-      <w:proofErr w:type="gramStart"/>
+        <w:t xml:space="preserve">hand, if we execute two search </w:t>
+      </w:r>
       <w:r>
         <w:rPr>
           <w:rFonts w:cstheme="minorHAnsi"/>
@@ -1195,10 +834,8 @@
           <w:szCs w:val="24"/>
           <w:shd w:val="clear" w:color="auto" w:fill="FFFFFF"/>
         </w:rPr>
-        <w:t>O(</w:t>
-      </w:r>
-      <w:proofErr w:type="spellStart"/>
-      <w:proofErr w:type="gramEnd"/>
+        <w:t>operations</w:t>
+      </w:r>
       <w:r>
         <w:rPr>
           <w:rFonts w:cstheme="minorHAnsi"/>
@@ -1207,7 +844,7 @@
           <w:szCs w:val="24"/>
           <w:shd w:val="clear" w:color="auto" w:fill="FFFFFF"/>
         </w:rPr>
-        <w:t>b</w:t>
+        <w:t xml:space="preserve"> then the complexity would be O(b</w:t>
       </w:r>
       <w:r>
         <w:rPr>
@@ -1218,31 +855,59 @@
           <w:shd w:val="clear" w:color="auto" w:fill="FFFFFF"/>
           <w:vertAlign w:val="superscript"/>
         </w:rPr>
-        <w:t>d</w:t>
-      </w:r>
-      <w:proofErr w:type="spellEnd"/>
-      <w:r>
-        <w:rPr>
-          <w:rFonts w:cstheme="minorHAnsi"/>
+        <w:t>d/2</w:t>
+      </w:r>
+      <w:r>
+        <w:rPr>
+          <w:rFonts w:cstheme="minorHAnsi"/>
+          <w:color w:val="000000"/>
+          <w:sz w:val="24"/>
+          <w:szCs w:val="24"/>
+          <w:shd w:val="clear" w:color="auto" w:fill="FFFFFF"/>
+        </w:rPr>
+        <w:t>) for each search and total complexity would be </w:t>
+      </w:r>
+      <w:r>
+        <w:rPr>
+          <w:rFonts w:cstheme="minorHAnsi"/>
+          <w:b/>
+          <w:bCs/>
+          <w:color w:val="000000"/>
+          <w:sz w:val="24"/>
+          <w:szCs w:val="24"/>
+          <w:shd w:val="clear" w:color="auto" w:fill="FFFFFF"/>
+        </w:rPr>
+        <w:t>O(b</w:t>
+      </w:r>
+      <w:r>
+        <w:rPr>
+          <w:rFonts w:cstheme="minorHAnsi"/>
+          <w:b/>
+          <w:bCs/>
           <w:color w:val="000000"/>
           <w:sz w:val="24"/>
           <w:szCs w:val="24"/>
           <w:shd w:val="clear" w:color="auto" w:fill="FFFFFF"/>
           <w:vertAlign w:val="superscript"/>
         </w:rPr>
-        <w:t>/2</w:t>
-      </w:r>
-      <w:r>
-        <w:rPr>
-          <w:rFonts w:cstheme="minorHAnsi"/>
+        <w:t>d/2</w:t>
+      </w:r>
+      <w:r>
+        <w:rPr>
+          <w:rFonts w:cstheme="minorHAnsi"/>
+          <w:b/>
+          <w:bCs/>
           <w:color w:val="000000"/>
           <w:sz w:val="24"/>
           <w:szCs w:val="24"/>
           <w:shd w:val="clear" w:color="auto" w:fill="FFFFFF"/>
         </w:rPr>
-        <w:t>) for each search and total complexity would be </w:t>
-      </w:r>
-      <w:r>
+        <w:t>).</w:t>
+      </w:r>
+    </w:p>
+    <w:p>
+      <w:pPr>
+        <w:spacing w:after="0"/>
         <w:rPr>
           <w:rFonts w:cstheme="minorHAnsi"/>
           <w:b/>
@@ -1252,261 +917,140 @@
           <w:szCs w:val="24"/>
           <w:shd w:val="clear" w:color="auto" w:fill="FFFFFF"/>
         </w:rPr>
-        <w:t>O(</w:t>
-      </w:r>
-      <w:proofErr w:type="spellStart"/>
-      <w:r>
-        <w:rPr>
-          <w:rFonts w:cstheme="minorHAnsi"/>
-          <w:b/>
-          <w:bCs/>
-          <w:color w:val="000000"/>
-          <w:sz w:val="24"/>
-          <w:szCs w:val="24"/>
-          <w:shd w:val="clear" w:color="auto" w:fill="FFFFFF"/>
-        </w:rPr>
-        <w:t>b</w:t>
-      </w:r>
-      <w:r>
-        <w:rPr>
-          <w:rFonts w:cstheme="minorHAnsi"/>
-          <w:b/>
-          <w:bCs/>
-          <w:color w:val="000000"/>
-          <w:sz w:val="24"/>
-          <w:szCs w:val="24"/>
-          <w:shd w:val="clear" w:color="auto" w:fill="FFFFFF"/>
+      </w:pPr>
+    </w:p>
+    <w:p>
+      <w:pPr>
+        <w:spacing w:after="0"/>
+        <w:rPr>
+          <w:rFonts w:cstheme="minorHAnsi"/>
+          <w:color w:val="000000" w:themeColor="text1"/>
+          <w:sz w:val="24"/>
+          <w:szCs w:val="24"/>
+        </w:rPr>
+      </w:pPr>
+      <w:r>
+        <w:rPr>
+          <w:rFonts w:cstheme="minorHAnsi"/>
+          <w:color w:val="000000" w:themeColor="text1"/>
+          <w:sz w:val="24"/>
+          <w:szCs w:val="24"/>
+        </w:rPr>
+        <w:t>This algorithm can be used when :-</w:t>
+      </w:r>
+    </w:p>
+    <w:p>
+      <w:pPr>
+        <w:spacing w:after="0"/>
+        <w:rPr>
+          <w:rFonts w:cstheme="minorHAnsi"/>
+          <w:color w:val="000000" w:themeColor="text1"/>
+          <w:sz w:val="24"/>
+          <w:szCs w:val="24"/>
+        </w:rPr>
+      </w:pPr>
+      <w:r>
+        <w:rPr>
+          <w:rFonts w:cstheme="minorHAnsi"/>
+          <w:color w:val="000000" w:themeColor="text1"/>
+          <w:sz w:val="24"/>
+          <w:szCs w:val="24"/>
+        </w:rPr>
+        <w:t>1) Both initial and final goals are unique and completely defined.</w:t>
+      </w:r>
+    </w:p>
+    <w:p>
+      <w:pPr>
+        <w:spacing w:after="0"/>
+        <w:rPr>
+          <w:rFonts w:cstheme="minorHAnsi"/>
+          <w:color w:val="000000" w:themeColor="text1"/>
+          <w:sz w:val="24"/>
+          <w:szCs w:val="24"/>
+        </w:rPr>
+      </w:pPr>
+      <w:r>
+        <w:rPr>
+          <w:rFonts w:cstheme="minorHAnsi"/>
+          <w:color w:val="000000" w:themeColor="text1"/>
+          <w:sz w:val="24"/>
+          <w:szCs w:val="24"/>
+        </w:rPr>
+        <w:t>2) The branching factor is exactly the same in both directions.</w:t>
+      </w:r>
+    </w:p>
+    <w:p>
+      <w:pPr>
+        <w:spacing w:after="0"/>
+        <w:rPr>
+          <w:rFonts w:cstheme="minorHAnsi"/>
+          <w:color w:val="000000" w:themeColor="text1"/>
+          <w:sz w:val="24"/>
+          <w:szCs w:val="24"/>
+        </w:rPr>
+      </w:pPr>
+    </w:p>
+    <w:p>
+      <w:pPr>
+        <w:spacing w:after="0"/>
+        <w:rPr>
+          <w:rFonts w:cstheme="minorHAnsi"/>
+          <w:color w:val="000000" w:themeColor="text1"/>
+          <w:sz w:val="24"/>
+          <w:szCs w:val="24"/>
+        </w:rPr>
+      </w:pPr>
+      <w:r>
+        <w:rPr>
+          <w:rFonts w:cstheme="minorHAnsi"/>
+          <w:b/>
+          <w:bCs/>
+          <w:color w:val="000000" w:themeColor="text1"/>
+          <w:sz w:val="24"/>
+          <w:szCs w:val="24"/>
+        </w:rPr>
+        <w:t>Complexit</w:t>
+      </w:r>
+      <w:r>
+        <w:rPr>
+          <w:rFonts w:cstheme="minorHAnsi"/>
+          <w:b/>
+          <w:bCs/>
+          <w:color w:val="000000" w:themeColor="text1"/>
+          <w:sz w:val="24"/>
+          <w:szCs w:val="24"/>
+        </w:rPr>
+        <w:t>y</w:t>
+      </w:r>
+      <w:r>
+        <w:rPr>
+          <w:rFonts w:cstheme="minorHAnsi"/>
+          <w:b/>
+          <w:bCs/>
+          <w:color w:val="000000" w:themeColor="text1"/>
+          <w:sz w:val="24"/>
+          <w:szCs w:val="24"/>
+        </w:rPr>
+        <w:t xml:space="preserve">:- </w:t>
+      </w:r>
+      <w:r>
+        <w:rPr>
+          <w:rFonts w:cstheme="minorHAnsi"/>
+          <w:color w:val="000000" w:themeColor="text1"/>
+          <w:sz w:val="24"/>
+          <w:szCs w:val="24"/>
+        </w:rPr>
+        <w:t>Time and Space Complexity O(b</w:t>
+      </w:r>
+      <w:r>
+        <w:rPr>
+          <w:rFonts w:cstheme="minorHAnsi"/>
+          <w:color w:val="000000" w:themeColor="text1"/>
+          <w:sz w:val="24"/>
+          <w:szCs w:val="24"/>
           <w:vertAlign w:val="superscript"/>
         </w:rPr>
-        <w:t>d</w:t>
-      </w:r>
-      <w:proofErr w:type="spellEnd"/>
-      <w:r>
-        <w:rPr>
-          <w:rFonts w:cstheme="minorHAnsi"/>
-          <w:b/>
-          <w:bCs/>
-          <w:color w:val="000000"/>
-          <w:sz w:val="24"/>
-          <w:szCs w:val="24"/>
-          <w:shd w:val="clear" w:color="auto" w:fill="FFFFFF"/>
-          <w:vertAlign w:val="superscript"/>
-        </w:rPr>
-        <w:t>/2</w:t>
-      </w:r>
-      <w:r>
-        <w:rPr>
-          <w:rFonts w:cstheme="minorHAnsi"/>
-          <w:b/>
-          <w:bCs/>
-          <w:color w:val="000000"/>
-          <w:sz w:val="24"/>
-          <w:szCs w:val="24"/>
-          <w:shd w:val="clear" w:color="auto" w:fill="FFFFFF"/>
-        </w:rPr>
-        <w:t>).</w:t>
-      </w:r>
-    </w:p>
-    <w:p>
-      <w:pPr>
-        <w:spacing w:after="0"/>
-        <w:rPr>
-          <w:rFonts w:cstheme="minorHAnsi"/>
-          <w:b/>
-          <w:bCs/>
-          <w:color w:val="000000"/>
-          <w:sz w:val="24"/>
-          <w:szCs w:val="24"/>
-          <w:shd w:val="clear" w:color="auto" w:fill="FFFFFF"/>
-        </w:rPr>
-      </w:pPr>
-    </w:p>
-    <w:p>
-      <w:pPr>
-        <w:spacing w:after="0"/>
-        <w:rPr>
-          <w:rFonts w:cstheme="minorHAnsi"/>
-          <w:color w:val="000000" w:themeColor="text1"/>
-          <w:sz w:val="24"/>
-          <w:szCs w:val="24"/>
-        </w:rPr>
-      </w:pPr>
-      <w:r>
-        <w:rPr>
-          <w:rFonts w:cstheme="minorHAnsi"/>
-          <w:color w:val="000000" w:themeColor="text1"/>
-          <w:sz w:val="24"/>
-          <w:szCs w:val="24"/>
-        </w:rPr>
-        <w:t xml:space="preserve">This algorithm can be used </w:t>
-      </w:r>
-      <w:proofErr w:type="gramStart"/>
-      <w:r>
-        <w:rPr>
-          <w:rFonts w:cstheme="minorHAnsi"/>
-          <w:color w:val="000000" w:themeColor="text1"/>
-          <w:sz w:val="24"/>
-          <w:szCs w:val="24"/>
-        </w:rPr>
-        <w:t>when :</w:t>
-      </w:r>
-      <w:proofErr w:type="gramEnd"/>
-      <w:r>
-        <w:rPr>
-          <w:rFonts w:cstheme="minorHAnsi"/>
-          <w:color w:val="000000" w:themeColor="text1"/>
-          <w:sz w:val="24"/>
-          <w:szCs w:val="24"/>
-        </w:rPr>
-        <w:t>-</w:t>
-      </w:r>
-    </w:p>
-    <w:p>
-      <w:pPr>
-        <w:spacing w:after="0"/>
-        <w:rPr>
-          <w:rFonts w:cstheme="minorHAnsi"/>
-          <w:color w:val="000000" w:themeColor="text1"/>
-          <w:sz w:val="24"/>
-          <w:szCs w:val="24"/>
-        </w:rPr>
-      </w:pPr>
-      <w:r>
-        <w:rPr>
-          <w:rFonts w:cstheme="minorHAnsi"/>
-          <w:color w:val="000000" w:themeColor="text1"/>
-          <w:sz w:val="24"/>
-          <w:szCs w:val="24"/>
-        </w:rPr>
-        <w:t>1) Both initial and final goals are unique and completely defined.</w:t>
-      </w:r>
-    </w:p>
-    <w:p>
-      <w:pPr>
-        <w:spacing w:after="0"/>
-        <w:rPr>
-          <w:rFonts w:cstheme="minorHAnsi"/>
-          <w:color w:val="000000" w:themeColor="text1"/>
-          <w:sz w:val="24"/>
-          <w:szCs w:val="24"/>
-        </w:rPr>
-      </w:pPr>
-      <w:r>
-        <w:rPr>
-          <w:rFonts w:cstheme="minorHAnsi"/>
-          <w:color w:val="000000" w:themeColor="text1"/>
-          <w:sz w:val="24"/>
-          <w:szCs w:val="24"/>
-        </w:rPr>
-        <w:t>2) The branching factor is exactly the same in both directions.</w:t>
-      </w:r>
-    </w:p>
-    <w:p>
-      <w:pPr>
-        <w:spacing w:after="0"/>
-        <w:rPr>
-          <w:rFonts w:cstheme="minorHAnsi"/>
-          <w:color w:val="000000" w:themeColor="text1"/>
-          <w:sz w:val="24"/>
-          <w:szCs w:val="24"/>
-        </w:rPr>
-      </w:pPr>
-    </w:p>
-    <w:p>
-      <w:pPr>
-        <w:spacing w:after="0"/>
-        <w:rPr>
-          <w:rFonts w:cstheme="minorHAnsi"/>
-          <w:color w:val="000000" w:themeColor="text1"/>
-          <w:sz w:val="24"/>
-          <w:szCs w:val="24"/>
-        </w:rPr>
-      </w:pPr>
-      <w:r>
-        <w:rPr>
-          <w:rFonts w:cstheme="minorHAnsi"/>
-          <w:b/>
-          <w:bCs/>
-          <w:color w:val="000000" w:themeColor="text1"/>
-          <w:sz w:val="24"/>
-          <w:szCs w:val="24"/>
-        </w:rPr>
-        <w:t>Complexit</w:t>
-      </w:r>
-      <w:r>
-        <w:rPr>
-          <w:rFonts w:cstheme="minorHAnsi"/>
-          <w:b/>
-          <w:bCs/>
-          <w:color w:val="000000" w:themeColor="text1"/>
-          <w:sz w:val="24"/>
-          <w:szCs w:val="24"/>
-        </w:rPr>
-        <w:t>y</w:t>
-      </w:r>
-      <w:proofErr w:type="gramStart"/>
-      <w:r>
-        <w:rPr>
-          <w:rFonts w:cstheme="minorHAnsi"/>
-          <w:b/>
-          <w:bCs/>
-          <w:color w:val="000000" w:themeColor="text1"/>
-          <w:sz w:val="24"/>
-          <w:szCs w:val="24"/>
-        </w:rPr>
-        <w:t>:-</w:t>
-      </w:r>
-      <w:proofErr w:type="gramEnd"/>
-      <w:r>
-        <w:rPr>
-          <w:rFonts w:cstheme="minorHAnsi"/>
-          <w:b/>
-          <w:bCs/>
-          <w:color w:val="000000" w:themeColor="text1"/>
-          <w:sz w:val="24"/>
-          <w:szCs w:val="24"/>
-        </w:rPr>
-        <w:t xml:space="preserve"> </w:t>
-      </w:r>
-      <w:r>
-        <w:rPr>
-          <w:rFonts w:cstheme="minorHAnsi"/>
-          <w:color w:val="000000" w:themeColor="text1"/>
-          <w:sz w:val="24"/>
-          <w:szCs w:val="24"/>
-        </w:rPr>
-        <w:t>Time and Space Complexity O(</w:t>
-      </w:r>
-      <w:proofErr w:type="spellStart"/>
-      <w:r>
-        <w:rPr>
-          <w:rFonts w:cstheme="minorHAnsi"/>
-          <w:color w:val="000000" w:themeColor="text1"/>
-          <w:sz w:val="24"/>
-          <w:szCs w:val="24"/>
-        </w:rPr>
-        <w:t>b</w:t>
-      </w:r>
-      <w:r>
-        <w:rPr>
-          <w:rFonts w:cstheme="minorHAnsi"/>
-          <w:color w:val="000000" w:themeColor="text1"/>
-          <w:sz w:val="24"/>
-          <w:szCs w:val="24"/>
-          <w:vertAlign w:val="superscript"/>
-        </w:rPr>
-        <w:t>d</w:t>
-      </w:r>
-      <w:proofErr w:type="spellEnd"/>
-      <w:r>
-        <w:rPr>
-          <w:rFonts w:cstheme="minorHAnsi"/>
-          <w:color w:val="000000" w:themeColor="text1"/>
-          <w:sz w:val="24"/>
-          <w:szCs w:val="24"/>
-          <w:vertAlign w:val="superscript"/>
-        </w:rPr>
-        <w:t>/2</w:t>
+        <w:t>d/2</w:t>
       </w:r>
       <w:r>
         <w:rPr>
@@ -1568,27 +1112,7 @@
           <w:sz w:val="24"/>
           <w:szCs w:val="24"/>
         </w:rPr>
-        <w:t xml:space="preserve"> is a computer algorithm that is widely used in pathfinding and graph traversal. It enjoys widespread use due to its performance and accuracy. Peter Hart, Nils Nilsson and Bertram Raphael of Stanford Research Institute first described the algorithm in 1968. It is an extension of </w:t>
-      </w:r>
-      <w:proofErr w:type="spellStart"/>
-      <w:r>
-        <w:rPr>
-          <w:rFonts w:cstheme="minorHAnsi"/>
-          <w:color w:val="000000" w:themeColor="text1"/>
-          <w:sz w:val="24"/>
-          <w:szCs w:val="24"/>
-        </w:rPr>
-        <w:t>Edsger</w:t>
-      </w:r>
-      <w:proofErr w:type="spellEnd"/>
-      <w:r>
-        <w:rPr>
-          <w:rFonts w:cstheme="minorHAnsi"/>
-          <w:color w:val="000000" w:themeColor="text1"/>
-          <w:sz w:val="24"/>
-          <w:szCs w:val="24"/>
-        </w:rPr>
-        <w:t xml:space="preserve"> Dijkstra's 1959 algorithm. A* achieves better performance by using heuristics to guide its search.</w:t>
+        <w:t xml:space="preserve"> is a computer algorithm that is widely used in pathfinding and graph traversal. It enjoys widespread use due to its performance and accuracy. Peter Hart, Nils Nilsson and Bertram Raphael of Stanford Research Institute first described the algorithm in 1968. It is an extension of Edsger Dijkstra's 1959 algorithm. A* achieves better performance by using heuristics to guide its search.</w:t>
       </w:r>
     </w:p>
     <w:p>
@@ -1608,22 +1132,40 @@
           <w:sz w:val="24"/>
           <w:szCs w:val="24"/>
         </w:rPr>
-        <w:t xml:space="preserve">A* selects the path that </w:t>
-      </w:r>
-      <w:proofErr w:type="gramStart"/>
-      <w:r>
-        <w:rPr>
-          <w:rFonts w:cstheme="minorHAnsi"/>
-          <w:color w:val="000000" w:themeColor="text1"/>
-          <w:sz w:val="24"/>
-          <w:szCs w:val="24"/>
-        </w:rPr>
-        <w:t>minimizes :</w:t>
-      </w:r>
-      <w:proofErr w:type="gramEnd"/>
-      <w:r>
-        <w:rPr>
-          <w:rFonts w:cstheme="minorHAnsi"/>
+        <w:t xml:space="preserve">A* selects the path that minimizes : </w:t>
+      </w:r>
+      <w:r>
+        <w:rPr>
+          <w:rFonts w:cstheme="minorHAnsi"/>
+          <w:color w:val="000000" w:themeColor="text1"/>
+          <w:sz w:val="24"/>
+          <w:szCs w:val="24"/>
+        </w:rPr>
+        <w:tab/>
+      </w:r>
+      <w:r>
+        <w:rPr>
+          <w:rFonts w:cstheme="minorHAnsi"/>
+          <w:color w:val="000000" w:themeColor="text1"/>
+          <w:sz w:val="24"/>
+          <w:szCs w:val="24"/>
+        </w:rPr>
+        <w:tab/>
+      </w:r>
+      <w:r>
+        <w:rPr>
+          <w:rFonts w:cstheme="minorHAnsi"/>
+          <w:b/>
+          <w:color w:val="000000" w:themeColor="text1"/>
+          <w:sz w:val="24"/>
+          <w:szCs w:val="24"/>
+        </w:rPr>
+        <w:t xml:space="preserve"> f(n)</w:t>
+      </w:r>
+      <w:r>
+        <w:rPr>
+          <w:rFonts w:cstheme="minorHAnsi"/>
+          <w:b/>
           <w:color w:val="000000" w:themeColor="text1"/>
           <w:sz w:val="24"/>
           <w:szCs w:val="24"/>
@@ -1633,30 +1175,12 @@
       <w:r>
         <w:rPr>
           <w:rFonts w:cstheme="minorHAnsi"/>
-          <w:color w:val="000000" w:themeColor="text1"/>
-          <w:sz w:val="24"/>
-          <w:szCs w:val="24"/>
-        </w:rPr>
-        <w:tab/>
-      </w:r>
-      <w:r>
-        <w:rPr>
-          <w:rFonts w:cstheme="minorHAnsi"/>
-          <w:color w:val="000000" w:themeColor="text1"/>
-          <w:sz w:val="24"/>
-          <w:szCs w:val="24"/>
-        </w:rPr>
-        <w:tab/>
-      </w:r>
-      <w:r>
-        <w:rPr>
-          <w:rFonts w:cstheme="minorHAnsi"/>
-          <w:b/>
-          <w:color w:val="000000" w:themeColor="text1"/>
-          <w:sz w:val="24"/>
-          <w:szCs w:val="24"/>
-        </w:rPr>
-        <w:t xml:space="preserve"> f(n)</w:t>
+          <w:b/>
+          <w:color w:val="000000" w:themeColor="text1"/>
+          <w:sz w:val="24"/>
+          <w:szCs w:val="24"/>
+        </w:rPr>
+        <w:t>=</w:t>
       </w:r>
       <w:r>
         <w:rPr>
@@ -1676,7 +1200,7 @@
           <w:sz w:val="24"/>
           <w:szCs w:val="24"/>
         </w:rPr>
-        <w:t>=</w:t>
+        <w:t>g(n)</w:t>
       </w:r>
       <w:r>
         <w:rPr>
@@ -1696,7 +1220,7 @@
           <w:sz w:val="24"/>
           <w:szCs w:val="24"/>
         </w:rPr>
-        <w:t>g(n)</w:t>
+        <w:t>+</w:t>
       </w:r>
       <w:r>
         <w:rPr>
@@ -1716,26 +1240,6 @@
           <w:sz w:val="24"/>
           <w:szCs w:val="24"/>
         </w:rPr>
-        <w:t>+</w:t>
-      </w:r>
-      <w:r>
-        <w:rPr>
-          <w:rFonts w:cstheme="minorHAnsi"/>
-          <w:b/>
-          <w:color w:val="000000" w:themeColor="text1"/>
-          <w:sz w:val="24"/>
-          <w:szCs w:val="24"/>
-        </w:rPr>
-        <w:t xml:space="preserve"> </w:t>
-      </w:r>
-      <w:r>
-        <w:rPr>
-          <w:rFonts w:cstheme="minorHAnsi"/>
-          <w:b/>
-          <w:color w:val="000000" w:themeColor="text1"/>
-          <w:sz w:val="24"/>
-          <w:szCs w:val="24"/>
-        </w:rPr>
         <w:t>h(n)</w:t>
       </w:r>
     </w:p>
@@ -1781,7 +1285,6 @@
           <w:szCs w:val="24"/>
         </w:rPr>
       </w:pPr>
-      <w:proofErr w:type="gramStart"/>
       <w:r>
         <w:rPr>
           <w:rFonts w:cstheme="minorHAnsi"/>
@@ -1802,7 +1305,6 @@
         </w:rPr>
         <w:t xml:space="preserve"> :</w:t>
       </w:r>
-      <w:proofErr w:type="gramEnd"/>
     </w:p>
     <w:p>
       <w:pPr>
@@ -1861,7 +1363,6 @@
           <w:szCs w:val="24"/>
         </w:rPr>
       </w:pPr>
-      <w:proofErr w:type="gramStart"/>
       <w:r>
         <w:rPr>
           <w:rFonts w:cstheme="minorHAnsi"/>
@@ -1882,7 +1383,6 @@
         </w:rPr>
         <w:t xml:space="preserve"> :</w:t>
       </w:r>
-      <w:proofErr w:type="gramEnd"/>
     </w:p>
     <w:p>
       <w:pPr>
@@ -1975,7 +1475,6 @@
         </w:rPr>
         <w:t>: </w:t>
       </w:r>
-      <w:proofErr w:type="gramStart"/>
       <w:r>
         <w:rPr>
           <w:rStyle w:val="texhtml"/>
@@ -2000,8 +1499,6 @@
         </w:rPr>
         <w:t>(</w:t>
       </w:r>
-      <w:proofErr w:type="spellStart"/>
-      <w:proofErr w:type="gramEnd"/>
       <w:r>
         <w:rPr>
           <w:rStyle w:val="texhtml"/>
@@ -2029,7 +1526,6 @@
         </w:rPr>
         <w:t>d</w:t>
       </w:r>
-      <w:proofErr w:type="spellEnd"/>
       <w:r>
         <w:rPr>
           <w:rStyle w:val="texhtml"/>
@@ -2117,38 +1613,16 @@
           <w:sz w:val="24"/>
           <w:szCs w:val="24"/>
         </w:rPr>
-        <w:t xml:space="preserve">Worst-case </w:t>
-      </w:r>
-      <w:proofErr w:type="gramStart"/>
-      <w:r>
-        <w:rPr>
-          <w:rFonts w:cstheme="minorHAnsi"/>
-          <w:b/>
-          <w:color w:val="000000" w:themeColor="text1"/>
-          <w:sz w:val="24"/>
-          <w:szCs w:val="24"/>
-        </w:rPr>
-        <w:t>performance :</w:t>
-      </w:r>
-      <w:proofErr w:type="gramEnd"/>
-      <w:r>
-        <w:rPr>
-          <w:rFonts w:cstheme="minorHAnsi"/>
-          <w:color w:val="000000" w:themeColor="text1"/>
-          <w:sz w:val="24"/>
-          <w:szCs w:val="24"/>
-        </w:rPr>
-        <w:t xml:space="preserve"> O(|E|) = O(</w:t>
-      </w:r>
-      <w:proofErr w:type="spellStart"/>
-      <w:r>
-        <w:rPr>
-          <w:rFonts w:cstheme="minorHAnsi"/>
-          <w:color w:val="000000" w:themeColor="text1"/>
-          <w:sz w:val="24"/>
-          <w:szCs w:val="24"/>
-        </w:rPr>
-        <w:t>b</w:t>
+        <w:t>Worst-case performance :</w:t>
+      </w:r>
+      <w:r>
+        <w:rPr>
+          <w:rFonts w:cstheme="minorHAnsi"/>
+          <w:color w:val="000000" w:themeColor="text1"/>
+          <w:sz w:val="24"/>
+          <w:szCs w:val="24"/>
+        </w:rPr>
+        <w:t xml:space="preserve"> O(|E|) = O(b</w:t>
       </w:r>
       <w:r>
         <w:rPr>
@@ -2160,7 +1634,6 @@
         </w:rPr>
         <w:t>d</w:t>
       </w:r>
-      <w:proofErr w:type="spellEnd"/>
       <w:r>
         <w:rPr>
           <w:rFonts w:cstheme="minorHAnsi"/>
@@ -2189,38 +1662,16 @@
           <w:sz w:val="24"/>
           <w:szCs w:val="24"/>
         </w:rPr>
-        <w:t xml:space="preserve">Worst-case space </w:t>
-      </w:r>
-      <w:proofErr w:type="gramStart"/>
-      <w:r>
-        <w:rPr>
-          <w:rFonts w:cstheme="minorHAnsi"/>
-          <w:b/>
-          <w:color w:val="000000" w:themeColor="text1"/>
-          <w:sz w:val="24"/>
-          <w:szCs w:val="24"/>
-        </w:rPr>
-        <w:t>complexity :</w:t>
-      </w:r>
-      <w:proofErr w:type="gramEnd"/>
-      <w:r>
-        <w:rPr>
-          <w:rFonts w:cstheme="minorHAnsi"/>
-          <w:color w:val="000000" w:themeColor="text1"/>
-          <w:sz w:val="24"/>
-          <w:szCs w:val="24"/>
-        </w:rPr>
-        <w:t xml:space="preserve"> O(|V|) = O(</w:t>
-      </w:r>
-      <w:proofErr w:type="spellStart"/>
-      <w:r>
-        <w:rPr>
-          <w:rFonts w:cstheme="minorHAnsi"/>
-          <w:color w:val="000000" w:themeColor="text1"/>
-          <w:sz w:val="24"/>
-          <w:szCs w:val="24"/>
-        </w:rPr>
-        <w:t>b</w:t>
+        <w:t>Worst-case space complexity :</w:t>
+      </w:r>
+      <w:r>
+        <w:rPr>
+          <w:rFonts w:cstheme="minorHAnsi"/>
+          <w:color w:val="000000" w:themeColor="text1"/>
+          <w:sz w:val="24"/>
+          <w:szCs w:val="24"/>
+        </w:rPr>
+        <w:t xml:space="preserve"> O(|V|) = O(b</w:t>
       </w:r>
       <w:r>
         <w:rPr>
@@ -2232,7 +1683,6 @@
         </w:rPr>
         <w:t>d</w:t>
       </w:r>
-      <w:proofErr w:type="spellEnd"/>
       <w:r>
         <w:rPr>
           <w:rFonts w:cstheme="minorHAnsi"/>
@@ -2325,25 +1775,14 @@
           <w:szCs w:val="24"/>
         </w:rPr>
       </w:pPr>
-      <w:proofErr w:type="gramStart"/>
-      <w:r>
-        <w:rPr>
-          <w:rFonts w:cstheme="minorHAnsi"/>
-          <w:color w:val="000000" w:themeColor="text1"/>
-          <w:sz w:val="24"/>
-          <w:szCs w:val="24"/>
-        </w:rPr>
-        <w:t>Calculated on a Peer to Peer Network graph having 16 vertices and 58 edges.</w:t>
-      </w:r>
-      <w:proofErr w:type="gramEnd"/>
-      <w:r>
-        <w:rPr>
-          <w:rFonts w:cstheme="minorHAnsi"/>
-          <w:color w:val="000000" w:themeColor="text1"/>
-          <w:sz w:val="24"/>
-          <w:szCs w:val="24"/>
-        </w:rPr>
-        <w:t xml:space="preserve"> </w:t>
+      <w:r>
+        <w:rPr>
+          <w:rFonts w:cstheme="minorHAnsi"/>
+          <w:color w:val="000000" w:themeColor="text1"/>
+          <w:sz w:val="24"/>
+          <w:szCs w:val="24"/>
+        </w:rPr>
+        <w:t xml:space="preserve">Calculated on a Peer to Peer Network graph having 16 vertices and 58 edges. </w:t>
       </w:r>
     </w:p>
     <w:p>
@@ -2576,7 +2015,6 @@
                 <w:szCs w:val="24"/>
               </w:rPr>
             </w:pPr>
-            <w:proofErr w:type="spellStart"/>
             <w:r>
               <w:rPr>
                 <w:rFonts w:cstheme="minorHAnsi"/>
@@ -2584,9 +2022,8 @@
                 <w:sz w:val="24"/>
                 <w:szCs w:val="24"/>
               </w:rPr>
-              <w:t>Flloyd</w:t>
+              <w:t>Fl</w:t>
             </w:r>
-            <w:proofErr w:type="spellEnd"/>
             <w:r>
               <w:rPr>
                 <w:rFonts w:cstheme="minorHAnsi"/>
@@ -2594,9 +2031,8 @@
                 <w:sz w:val="24"/>
                 <w:szCs w:val="24"/>
               </w:rPr>
-              <w:t xml:space="preserve"> </w:t>
+              <w:t>oyd Warshal</w:t>
             </w:r>
-            <w:proofErr w:type="spellStart"/>
             <w:r>
               <w:rPr>
                 <w:rFonts w:cstheme="minorHAnsi"/>
@@ -2604,9 +2040,8 @@
                 <w:sz w:val="24"/>
                 <w:szCs w:val="24"/>
               </w:rPr>
-              <w:t>Warshal</w:t>
+              <w:t>l</w:t>
             </w:r>
-            <w:proofErr w:type="spellEnd"/>
             <w:r>
               <w:rPr>
                 <w:rFonts w:cstheme="minorHAnsi"/>
@@ -2836,8 +2271,6 @@
         </w:rPr>
         <w:t xml:space="preserve"> </w:t>
       </w:r>
-      <w:bookmarkStart w:id="0" w:name="_GoBack"/>
-      <w:bookmarkEnd w:id="0"/>
     </w:p>
     <w:p>
       <w:pPr>
@@ -3910,7 +3343,7 @@
 </file>
 
 <file path=customXml/itemProps1.xml><?xml version="1.0" encoding="utf-8"?>
-<ds:datastoreItem xmlns:ds="http://schemas.openxmlformats.org/officeDocument/2006/customXml" ds:itemID="{E9BCCB44-D92E-46DD-BA7A-8C0058259EF5}">
+<ds:datastoreItem xmlns:ds="http://schemas.openxmlformats.org/officeDocument/2006/customXml" ds:itemID="{EA516027-5A7D-4DE5-BA6D-DFB16D58D45D}">
   <ds:schemaRefs>
     <ds:schemaRef ds:uri="http://schemas.openxmlformats.org/officeDocument/2006/bibliography"/>
   </ds:schemaRefs>
